--- a/DeLorean-Lander/Documentation/Dokumentation DeLoreanLander_Flora_Simon.docx
+++ b/DeLorean-Lander/Documentation/Dokumentation DeLoreanLander_Flora_Simon.docx
@@ -1041,9 +1041,11 @@
                                   <w:pStyle w:val="TitelTitelseite"/>
                                   <w:ind w:left="708" w:firstLine="708"/>
                                 </w:pPr>
+                                <w:proofErr w:type="spellStart"/>
                                 <w:r>
                                   <w:t>DeLorean-Lander</w:t>
                                 </w:r>
+                                <w:proofErr w:type="spellEnd"/>
                               </w:p>
                               <w:p>
                                 <w:pPr>
@@ -1138,9 +1140,11 @@
                             <w:pStyle w:val="TitelTitelseite"/>
                             <w:ind w:left="708" w:firstLine="708"/>
                           </w:pPr>
+                          <w:proofErr w:type="spellStart"/>
                           <w:r>
                             <w:t>DeLorean-Lander</w:t>
                           </w:r>
+                          <w:proofErr w:type="spellEnd"/>
                         </w:p>
                         <w:p>
                           <w:pPr>
@@ -2504,7 +2508,6 @@
       </w:pPr>
       <w:bookmarkStart w:id="1" w:name="_Toc515282337"/>
       <w:r>
-        <w:lastRenderedPageBreak/>
         <w:t>Abstract</w:t>
       </w:r>
       <w:bookmarkEnd w:id="1"/>
@@ -2514,7 +2517,23 @@
         <w:spacing w:after="160" w:line="256" w:lineRule="auto"/>
       </w:pPr>
       <w:r>
-        <w:t xml:space="preserve">Das Programm muss am Ende eine Lande-Simulation mit einem DeLorean darstellen. Der Benutzer kann das Gefährt nach links, rechts, oben und unten bewegen. Diese Aktionen werden mit einem Xbox 360 Controller gesteuert. Der Benutzer versucht den DeLorean auf drei verschiedenen Landeplätzen zu landen. Er kann Informationen wie Geschwindigkeit und Kraftstoffanzeige am Rande des Fensters erblicken. Nach der erfolgreichen Landung wird ein errechneter Punktestand angezeigt. </w:t>
+        <w:t xml:space="preserve">Das Programm muss am Ende eine Lande-Simulation mit einem </w:t>
+      </w:r>
+      <w:proofErr w:type="spellStart"/>
+      <w:r>
+        <w:t>DeLorean</w:t>
+      </w:r>
+      <w:proofErr w:type="spellEnd"/>
+      <w:r>
+        <w:t xml:space="preserve"> darstellen. Der Benutzer kann das Gefährt nach links, rechts, oben und unten bewegen. Diese Aktionen werden mit einem Xbox 360 Controller gesteuert. Der Benutzer versucht den </w:t>
+      </w:r>
+      <w:proofErr w:type="spellStart"/>
+      <w:r>
+        <w:t>DeLorean</w:t>
+      </w:r>
+      <w:proofErr w:type="spellEnd"/>
+      <w:r>
+        <w:t xml:space="preserve"> auf drei verschiedenen Landeplätzen zu landen. Er kann Informationen wie Geschwindigkeit und Kraftstoffanzeige am Rande des Fensters erblicken. Nach der erfolgreichen Landung wird ein errechneter Punktestand angezeigt. </w:t>
       </w:r>
       <w:r>
         <w:br w:type="page"/>
@@ -2530,7 +2549,6 @@
       <w:bookmarkStart w:id="4" w:name="_Toc515282338"/>
       <w:bookmarkStart w:id="5" w:name="_Toc340675988"/>
       <w:r>
-        <w:lastRenderedPageBreak/>
         <w:t>Anforderungsanalyse</w:t>
       </w:r>
       <w:bookmarkEnd w:id="2"/>
@@ -4495,7 +4513,21 @@
               <w:rPr>
                 <w:rFonts w:eastAsia="Calibri"/>
               </w:rPr>
-              <w:t>Der DeLorean muss ohne Steuereinfluss auf die Erde mit zunehmender Geschwindigkeit sinken.</w:t>
+              <w:t xml:space="preserve">Der </w:t>
+            </w:r>
+            <w:proofErr w:type="spellStart"/>
+            <w:r>
+              <w:rPr>
+                <w:rFonts w:eastAsia="Calibri"/>
+              </w:rPr>
+              <w:t>DeLorean</w:t>
+            </w:r>
+            <w:proofErr w:type="spellEnd"/>
+            <w:r>
+              <w:rPr>
+                <w:rFonts w:eastAsia="Calibri"/>
+              </w:rPr>
+              <w:t xml:space="preserve"> muss ohne Steuereinfluss auf die Erde mit zunehmender Geschwindigkeit sinken.</w:t>
             </w:r>
           </w:p>
         </w:tc>
@@ -4737,7 +4769,21 @@
               <w:rPr>
                 <w:rFonts w:eastAsia="Calibri"/>
               </w:rPr>
-              <w:t>Als Benutzer möchte ich verlieren, wenn der DeLorean mit der Landschaft kollidiert oder zu schnell auf einer Landebasis landet.</w:t>
+              <w:t xml:space="preserve">Als Benutzer möchte ich verlieren, wenn der </w:t>
+            </w:r>
+            <w:proofErr w:type="spellStart"/>
+            <w:r>
+              <w:rPr>
+                <w:rFonts w:eastAsia="Calibri"/>
+              </w:rPr>
+              <w:t>DeLorean</w:t>
+            </w:r>
+            <w:proofErr w:type="spellEnd"/>
+            <w:r>
+              <w:rPr>
+                <w:rFonts w:eastAsia="Calibri"/>
+              </w:rPr>
+              <w:t xml:space="preserve"> mit der Landschaft kollidiert oder zu schnell auf einer Landebasis landet.</w:t>
             </w:r>
           </w:p>
         </w:tc>
@@ -5500,7 +5546,21 @@
               <w:rPr>
                 <w:rFonts w:eastAsia="Calibri"/>
               </w:rPr>
-              <w:t>Als Benutzer möchte ich die Landebasen und den DeLorean angezeigt bekommen.</w:t>
+              <w:t xml:space="preserve">Als Benutzer möchte ich die Landebasen und den </w:t>
+            </w:r>
+            <w:proofErr w:type="spellStart"/>
+            <w:r>
+              <w:rPr>
+                <w:rFonts w:eastAsia="Calibri"/>
+              </w:rPr>
+              <w:t>DeLorean</w:t>
+            </w:r>
+            <w:proofErr w:type="spellEnd"/>
+            <w:r>
+              <w:rPr>
+                <w:rFonts w:eastAsia="Calibri"/>
+              </w:rPr>
+              <w:t xml:space="preserve"> angezeigt bekommen.</w:t>
             </w:r>
           </w:p>
         </w:tc>
@@ -6151,7 +6211,6 @@
       <w:bookmarkStart w:id="11" w:name="_Toc515282340"/>
       <w:bookmarkEnd w:id="5"/>
       <w:r>
-        <w:lastRenderedPageBreak/>
         <w:t>GUI Design</w:t>
       </w:r>
       <w:bookmarkEnd w:id="9"/>
@@ -6231,12 +6290,14 @@
           </wp:anchor>
         </w:drawing>
       </w:r>
+      <w:proofErr w:type="spellStart"/>
       <w:r>
         <w:t>MockUp</w:t>
       </w:r>
       <w:bookmarkEnd w:id="12"/>
       <w:bookmarkEnd w:id="13"/>
       <w:bookmarkEnd w:id="14"/>
+      <w:proofErr w:type="spellEnd"/>
     </w:p>
     <w:p>
       <w:pPr>
@@ -6335,7 +6396,6 @@
       </w:r>
       <w:bookmarkStart w:id="15" w:name="_Toc515282342"/>
       <w:r>
-        <w:lastRenderedPageBreak/>
         <w:t>OO Analyse- /Design</w:t>
       </w:r>
       <w:bookmarkEnd w:id="15"/>
@@ -6425,7 +6485,6 @@
       <w:bookmarkStart w:id="20" w:name="_Toc515270904"/>
       <w:bookmarkStart w:id="21" w:name="_Toc515282344"/>
       <w:r>
-        <w:lastRenderedPageBreak/>
         <w:t>Test</w:t>
       </w:r>
       <w:bookmarkEnd w:id="17"/>
@@ -6462,7 +6521,15 @@
     </w:p>
     <w:p>
       <w:r>
-        <w:t>Wir haben alle Test als User Acceptance Tests durchgeführt.</w:t>
+        <w:t xml:space="preserve">Wir haben alle Test als User </w:t>
+      </w:r>
+      <w:proofErr w:type="spellStart"/>
+      <w:r>
+        <w:t>Acceptance</w:t>
+      </w:r>
+      <w:proofErr w:type="spellEnd"/>
+      <w:r>
+        <w:t xml:space="preserve"> Tests durchgeführt.</w:t>
       </w:r>
     </w:p>
     <w:p>
@@ -6531,7 +6598,15 @@
       <w:bookmarkStart w:id="31" w:name="_Toc515282347"/>
       <w:bookmarkStart w:id="32" w:name="_Toc413311407"/>
       <w:r>
-        <w:t>User Acceptance Testfälle</w:t>
+        <w:t xml:space="preserve">User </w:t>
+      </w:r>
+      <w:proofErr w:type="spellStart"/>
+      <w:r>
+        <w:t>Acceptance</w:t>
+      </w:r>
+      <w:proofErr w:type="spellEnd"/>
+      <w:r>
+        <w:t xml:space="preserve"> Testfälle</w:t>
       </w:r>
       <w:bookmarkEnd w:id="29"/>
       <w:bookmarkEnd w:id="30"/>
@@ -6754,7 +6829,15 @@
               <w:spacing w:after="0"/>
             </w:pPr>
             <w:r>
-              <w:t xml:space="preserve">Auf dem Controller wird der «start» Button geklickt. </w:t>
+              <w:t>Auf dem Controller wird der «</w:t>
+            </w:r>
+            <w:proofErr w:type="spellStart"/>
+            <w:r>
+              <w:t>start</w:t>
+            </w:r>
+            <w:proofErr w:type="spellEnd"/>
+            <w:r>
+              <w:t xml:space="preserve">» Button geklickt. </w:t>
             </w:r>
           </w:p>
         </w:tc>
@@ -6788,7 +6871,15 @@
               <w:spacing w:after="0"/>
             </w:pPr>
             <w:r>
-              <w:t>Nach Knopfdruck soll der DeLorean direkt anfangen zu sinken und man kann ihn steuern.</w:t>
+              <w:t xml:space="preserve">Nach Knopfdruck soll der </w:t>
+            </w:r>
+            <w:proofErr w:type="spellStart"/>
+            <w:r>
+              <w:t>DeLorean</w:t>
+            </w:r>
+            <w:proofErr w:type="spellEnd"/>
+            <w:r>
+              <w:t xml:space="preserve"> direkt anfangen zu sinken und man kann ihn steuern.</w:t>
             </w:r>
           </w:p>
         </w:tc>
@@ -6954,7 +7045,15 @@
               <w:spacing w:after="0"/>
             </w:pPr>
             <w:r>
-              <w:t>Das Spiel muss durch Knopfdruck gestartet werden und der DeLorean muss anfangen zu sinken.</w:t>
+              <w:t xml:space="preserve">Das Spiel muss durch Knopfdruck gestartet werden und der </w:t>
+            </w:r>
+            <w:proofErr w:type="spellStart"/>
+            <w:r>
+              <w:t>DeLorean</w:t>
+            </w:r>
+            <w:proofErr w:type="spellEnd"/>
+            <w:r>
+              <w:t xml:space="preserve"> muss anfangen zu sinken.</w:t>
             </w:r>
           </w:p>
         </w:tc>
@@ -6995,7 +7094,15 @@
               <w:spacing w:after="0"/>
             </w:pPr>
             <w:r>
-              <w:t>Spiel wird durch «start» Button gestartet.</w:t>
+              <w:t>Spiel wird durch «</w:t>
+            </w:r>
+            <w:proofErr w:type="spellStart"/>
+            <w:r>
+              <w:t>start</w:t>
+            </w:r>
+            <w:proofErr w:type="spellEnd"/>
+            <w:r>
+              <w:t>» Button gestartet.</w:t>
             </w:r>
           </w:p>
           <w:p>
@@ -7008,7 +7115,23 @@
               <w:spacing w:after="0"/>
             </w:pPr>
             <w:r>
-              <w:t xml:space="preserve">Der DeLorean sinkt und jeder Button auf dem DPad vom </w:t>
+              <w:t xml:space="preserve">Der </w:t>
+            </w:r>
+            <w:proofErr w:type="spellStart"/>
+            <w:r>
+              <w:t>DeLorean</w:t>
+            </w:r>
+            <w:proofErr w:type="spellEnd"/>
+            <w:r>
+              <w:t xml:space="preserve"> sinkt und jeder Button auf dem </w:t>
+            </w:r>
+            <w:proofErr w:type="spellStart"/>
+            <w:r>
+              <w:t>DPad</w:t>
+            </w:r>
+            <w:proofErr w:type="spellEnd"/>
+            <w:r>
+              <w:t xml:space="preserve"> vom </w:t>
             </w:r>
             <w:r>
               <w:t>XBOX Controller</w:t>
@@ -7048,7 +7171,23 @@
               <w:spacing w:after="0"/>
             </w:pPr>
             <w:r>
-              <w:t>Wenn der oberste Button geklickt wird, steigt der DeLorean. Wenn der unterste Button geklickt wird, wird die Beschleunigung gesenkt. Drückt man nach rechts, bewegt sich der DeLorean 30 Zellen nach rechts und drückt man nach links bewegt er sich 30 Zellen nach links.</w:t>
+              <w:t xml:space="preserve">Wenn der oberste Button geklickt wird, steigt der </w:t>
+            </w:r>
+            <w:proofErr w:type="spellStart"/>
+            <w:r>
+              <w:t>DeLorean</w:t>
+            </w:r>
+            <w:proofErr w:type="spellEnd"/>
+            <w:r>
+              <w:t xml:space="preserve">. Wenn der unterste Button geklickt wird, wird die Beschleunigung gesenkt. Drückt man nach rechts, bewegt sich der </w:t>
+            </w:r>
+            <w:proofErr w:type="spellStart"/>
+            <w:r>
+              <w:t>DeLorean</w:t>
+            </w:r>
+            <w:proofErr w:type="spellEnd"/>
+            <w:r>
+              <w:t xml:space="preserve"> 30 Zellen nach rechts und drückt man nach links bewegt er sich 30 Zellen nach links.</w:t>
             </w:r>
           </w:p>
         </w:tc>
@@ -7223,7 +7362,15 @@
               <w:spacing w:after="0"/>
             </w:pPr>
             <w:r>
-              <w:t>Das Spiel muss durch Knopfdruck gestartet werden und der DeLorean muss anfangen zu sinken.</w:t>
+              <w:t xml:space="preserve">Das Spiel muss durch Knopfdruck gestartet werden und der </w:t>
+            </w:r>
+            <w:proofErr w:type="spellStart"/>
+            <w:r>
+              <w:t>DeLorean</w:t>
+            </w:r>
+            <w:proofErr w:type="spellEnd"/>
+            <w:r>
+              <w:t xml:space="preserve"> muss anfangen zu sinken.</w:t>
             </w:r>
           </w:p>
         </w:tc>
@@ -7264,7 +7411,15 @@
               <w:spacing w:after="0"/>
             </w:pPr>
             <w:r>
-              <w:t>Spiel wird durch «start» Button gestartet.</w:t>
+              <w:t>Spiel wird durch «</w:t>
+            </w:r>
+            <w:proofErr w:type="spellStart"/>
+            <w:r>
+              <w:t>start</w:t>
+            </w:r>
+            <w:proofErr w:type="spellEnd"/>
+            <w:r>
+              <w:t>» Button gestartet.</w:t>
             </w:r>
           </w:p>
           <w:p>
@@ -7277,7 +7432,15 @@
               <w:spacing w:after="0"/>
             </w:pPr>
             <w:r>
-              <w:t xml:space="preserve">Der DeLorean sinkt und die Pfeiltasten auf der Tastatur werden nacheinander gedrückt. </w:t>
+              <w:t xml:space="preserve">Der </w:t>
+            </w:r>
+            <w:proofErr w:type="spellStart"/>
+            <w:r>
+              <w:t>DeLorean</w:t>
+            </w:r>
+            <w:proofErr w:type="spellEnd"/>
+            <w:r>
+              <w:t xml:space="preserve"> sinkt und die Pfeiltasten auf der Tastatur werden nacheinander gedrückt. </w:t>
             </w:r>
           </w:p>
         </w:tc>
@@ -7311,7 +7474,23 @@
               <w:spacing w:after="0"/>
             </w:pPr>
             <w:r>
-              <w:t>Wenn die oberste Pfeiltaste gedrückt wird, steigt der DeLorean. Wenn die Pfeiltaste nach unten gedrückt wird, wird die Beschleunigung gesenkt. Drückt man nach rechts, bewegt sich der DeLorean 30 Zellen nach rechts und drückt man nach links bewegt er sich 30 Zellen nach links.</w:t>
+              <w:t xml:space="preserve">Wenn die oberste Pfeiltaste gedrückt wird, steigt der </w:t>
+            </w:r>
+            <w:proofErr w:type="spellStart"/>
+            <w:r>
+              <w:t>DeLorean</w:t>
+            </w:r>
+            <w:proofErr w:type="spellEnd"/>
+            <w:r>
+              <w:t xml:space="preserve">. Wenn die Pfeiltaste nach unten gedrückt wird, wird die Beschleunigung gesenkt. Drückt man nach rechts, bewegt sich der </w:t>
+            </w:r>
+            <w:proofErr w:type="spellStart"/>
+            <w:r>
+              <w:t>DeLorean</w:t>
+            </w:r>
+            <w:proofErr w:type="spellEnd"/>
+            <w:r>
+              <w:t xml:space="preserve"> 30 Zellen nach rechts und drückt man nach links bewegt er sich 30 Zellen nach links.</w:t>
             </w:r>
           </w:p>
         </w:tc>
@@ -7522,7 +7701,15 @@
               <w:spacing w:after="0"/>
             </w:pPr>
             <w:r>
-              <w:t>Das Spiel wird durch den «start» Button gestartet.</w:t>
+              <w:t>Das Spiel wird durch den «</w:t>
+            </w:r>
+            <w:proofErr w:type="spellStart"/>
+            <w:r>
+              <w:t>start</w:t>
+            </w:r>
+            <w:proofErr w:type="spellEnd"/>
+            <w:r>
+              <w:t>» Button gestartet.</w:t>
             </w:r>
           </w:p>
           <w:p>
@@ -7535,8 +7722,13 @@
               <w:spacing w:after="0"/>
             </w:pPr>
             <w:r>
-              <w:t>Mit dem DPad</w:t>
-            </w:r>
+              <w:t xml:space="preserve">Mit dem </w:t>
+            </w:r>
+            <w:proofErr w:type="spellStart"/>
+            <w:r>
+              <w:t>DPad</w:t>
+            </w:r>
+            <w:proofErr w:type="spellEnd"/>
             <w:r>
               <w:t xml:space="preserve"> oder der Tastatur wird in Richtung einer Landefläche gesteuert.</w:t>
             </w:r>
@@ -7551,7 +7743,15 @@
               <w:spacing w:after="0"/>
             </w:pPr>
             <w:r>
-              <w:t>Die Geschwindigkeit muss genau 10 oder bei unter 10 liegen. Die Geschwindigkeit sieht man oben links bei «velocity».</w:t>
+              <w:t>Die Geschwindigkeit muss genau 10 oder bei unter 10 liegen. Die Geschwindigkeit sieht man oben links bei «</w:t>
+            </w:r>
+            <w:proofErr w:type="spellStart"/>
+            <w:r>
+              <w:t>velocity</w:t>
+            </w:r>
+            <w:proofErr w:type="spellEnd"/>
+            <w:r>
+              <w:t>».</w:t>
             </w:r>
           </w:p>
           <w:p>
@@ -7564,7 +7764,15 @@
               <w:spacing w:after="0"/>
             </w:pPr>
             <w:r>
-              <w:t>Es wird keine Grenze berührt und der DeLorean landet langsam auf eine Landefläche.</w:t>
+              <w:t xml:space="preserve">Es wird keine Grenze berührt und der </w:t>
+            </w:r>
+            <w:proofErr w:type="spellStart"/>
+            <w:r>
+              <w:t>DeLorean</w:t>
+            </w:r>
+            <w:proofErr w:type="spellEnd"/>
+            <w:r>
+              <w:t xml:space="preserve"> landet langsam auf eine Landefläche.</w:t>
             </w:r>
           </w:p>
         </w:tc>
@@ -7598,7 +7806,15 @@
               <w:spacing w:after="0"/>
             </w:pPr>
             <w:r>
-              <w:t>Der DeLorean wird landen und eine neue View öffnet sich. Die View zeigt an, wie viel Punkte man erreicht hat.</w:t>
+              <w:t xml:space="preserve">Der </w:t>
+            </w:r>
+            <w:proofErr w:type="spellStart"/>
+            <w:r>
+              <w:t>DeLorean</w:t>
+            </w:r>
+            <w:proofErr w:type="spellEnd"/>
+            <w:r>
+              <w:t xml:space="preserve"> wird landen und eine neue View öffnet sich. Die View zeigt an, wie viel Punkte man erreicht hat.</w:t>
             </w:r>
           </w:p>
         </w:tc>
@@ -7641,7 +7857,6 @@
               <w:rPr>
                 <w:color w:val="00B0F0"/>
               </w:rPr>
-              <w:lastRenderedPageBreak/>
               <w:t>Abschnitt</w:t>
             </w:r>
           </w:p>
@@ -7778,7 +7993,23 @@
               <w:spacing w:after="0"/>
             </w:pPr>
             <w:r>
-              <w:t>Der DeLorean muss entweder zu schnell gelandet sein (Velocity über 10) oder er muss in den Fels hineinfliegen.</w:t>
+              <w:t xml:space="preserve">Der </w:t>
+            </w:r>
+            <w:proofErr w:type="spellStart"/>
+            <w:r>
+              <w:t>DeLorean</w:t>
+            </w:r>
+            <w:proofErr w:type="spellEnd"/>
+            <w:r>
+              <w:t xml:space="preserve"> muss entweder zu schnell gelandet sein (</w:t>
+            </w:r>
+            <w:proofErr w:type="spellStart"/>
+            <w:r>
+              <w:t>Velocity</w:t>
+            </w:r>
+            <w:proofErr w:type="spellEnd"/>
+            <w:r>
+              <w:t xml:space="preserve"> über 10) oder er muss in den Fels hineinfliegen.</w:t>
             </w:r>
           </w:p>
         </w:tc>
@@ -7819,7 +8050,15 @@
               <w:spacing w:after="0"/>
             </w:pPr>
             <w:r>
-              <w:t xml:space="preserve">Spiel wird gestartet und dem DeLorean wird kein Gegenstoss gegeben. </w:t>
+              <w:t xml:space="preserve">Spiel wird gestartet und dem </w:t>
+            </w:r>
+            <w:proofErr w:type="spellStart"/>
+            <w:r>
+              <w:t>DeLorean</w:t>
+            </w:r>
+            <w:proofErr w:type="spellEnd"/>
+            <w:r>
+              <w:t xml:space="preserve"> wird kein Gegenstoss gegeben. </w:t>
             </w:r>
           </w:p>
           <w:p>
@@ -7832,7 +8071,15 @@
               <w:spacing w:after="0"/>
             </w:pPr>
             <w:r>
-              <w:t>Der DeLorean sinkt mit einer zu schnellen Geschwindigkeit auf die zweite Landefläche.</w:t>
+              <w:t xml:space="preserve">Der </w:t>
+            </w:r>
+            <w:proofErr w:type="spellStart"/>
+            <w:r>
+              <w:t>DeLorean</w:t>
+            </w:r>
+            <w:proofErr w:type="spellEnd"/>
+            <w:r>
+              <w:t xml:space="preserve"> sinkt mit einer zu schnellen Geschwindigkeit auf die zweite Landefläche.</w:t>
             </w:r>
           </w:p>
           <w:p>
@@ -7845,7 +8092,15 @@
               <w:spacing w:after="0"/>
             </w:pPr>
             <w:r>
-              <w:t xml:space="preserve">Das Spiel wird nochmals neu gestartet und der DeLorean fliegt jetzt in einem Felsen hinein. </w:t>
+              <w:t xml:space="preserve">Das Spiel wird nochmals neu gestartet und der </w:t>
+            </w:r>
+            <w:proofErr w:type="spellStart"/>
+            <w:r>
+              <w:t>DeLorean</w:t>
+            </w:r>
+            <w:proofErr w:type="spellEnd"/>
+            <w:r>
+              <w:t xml:space="preserve"> fliegt jetzt in einem Felsen hinein. </w:t>
             </w:r>
           </w:p>
         </w:tc>
@@ -7879,10 +8134,26 @@
               <w:spacing w:after="0"/>
             </w:pPr>
             <w:r>
-              <w:t>Der DeLorean explodiert in beiden Fällen. Nachdem er explodiert ist, wird dem Spieler gezeigt, dass er gecrashe</w:t>
-            </w:r>
-            <w:r>
-              <w:t>d ist, mit der Überschrift «YOU  CRASHED!</w:t>
+              <w:t xml:space="preserve">Der </w:t>
+            </w:r>
+            <w:proofErr w:type="spellStart"/>
+            <w:r>
+              <w:t>DeLorean</w:t>
+            </w:r>
+            <w:proofErr w:type="spellEnd"/>
+            <w:r>
+              <w:t xml:space="preserve"> explodiert in beiden Fällen. Nachdem er explodiert ist, wird dem Spieler gezeigt, dass er </w:t>
+            </w:r>
+            <w:proofErr w:type="spellStart"/>
+            <w:r>
+              <w:t>gecrashe</w:t>
+            </w:r>
+            <w:r>
+              <w:t>d</w:t>
+            </w:r>
+            <w:proofErr w:type="spellEnd"/>
+            <w:r>
+              <w:t xml:space="preserve"> ist, mit der Überschrift «YOU  CRASHED!</w:t>
             </w:r>
             <w:r>
               <w:t>».</w:t>
@@ -8147,7 +8418,15 @@
               <w:spacing w:after="0"/>
             </w:pPr>
             <w:r>
-              <w:t>Der DeLorean sinkt immer mehr mit einer zunehmenden Geschwindigkeit, sobald man ihm keinen Gegenstoss gibt.</w:t>
+              <w:t xml:space="preserve">Der </w:t>
+            </w:r>
+            <w:proofErr w:type="spellStart"/>
+            <w:r>
+              <w:t>DeLorean</w:t>
+            </w:r>
+            <w:proofErr w:type="spellEnd"/>
+            <w:r>
+              <w:t xml:space="preserve"> sinkt immer mehr mit einer zunehmenden Geschwindigkeit, sobald man ihm keinen Gegenstoss gibt.</w:t>
             </w:r>
           </w:p>
         </w:tc>
@@ -8362,7 +8641,15 @@
               <w:spacing w:after="0"/>
             </w:pPr>
             <w:r>
-              <w:t xml:space="preserve">Spiel wird gestartet und dem DeLorean wird direkt die oberste Stufe vom Gegenstoss gegeben. </w:t>
+              <w:t xml:space="preserve">Spiel wird gestartet und dem </w:t>
+            </w:r>
+            <w:proofErr w:type="spellStart"/>
+            <w:r>
+              <w:t>DeLorean</w:t>
+            </w:r>
+            <w:proofErr w:type="spellEnd"/>
+            <w:r>
+              <w:t xml:space="preserve"> wird direkt die oberste Stufe vom Gegenstoss gegeben. </w:t>
             </w:r>
           </w:p>
           <w:p>
@@ -8409,7 +8696,31 @@
               <w:spacing w:after="0"/>
             </w:pPr>
             <w:r>
-              <w:t>Der DeLorean verliert dann seinen Thrust und der DeLorean sinkt mit zunehmender Geschwindigkeit.</w:t>
+              <w:t xml:space="preserve">Der </w:t>
+            </w:r>
+            <w:proofErr w:type="spellStart"/>
+            <w:r>
+              <w:t>DeLorean</w:t>
+            </w:r>
+            <w:proofErr w:type="spellEnd"/>
+            <w:r>
+              <w:t xml:space="preserve"> verliert dann seinen </w:t>
+            </w:r>
+            <w:proofErr w:type="spellStart"/>
+            <w:r>
+              <w:t>Thrust</w:t>
+            </w:r>
+            <w:proofErr w:type="spellEnd"/>
+            <w:r>
+              <w:t xml:space="preserve"> und der </w:t>
+            </w:r>
+            <w:proofErr w:type="spellStart"/>
+            <w:r>
+              <w:t>DeLorean</w:t>
+            </w:r>
+            <w:proofErr w:type="spellEnd"/>
+            <w:r>
+              <w:t xml:space="preserve"> sinkt mit zunehmender Geschwindigkeit.</w:t>
             </w:r>
           </w:p>
         </w:tc>
@@ -8455,7 +8766,6 @@
               <w:rPr>
                 <w:color w:val="00B0F0"/>
               </w:rPr>
-              <w:lastRenderedPageBreak/>
               <w:t>Abschnitt</w:t>
             </w:r>
           </w:p>
@@ -8646,7 +8956,15 @@
               <w:spacing w:after="0"/>
             </w:pPr>
             <w:r>
-              <w:t>Es wird immer wieder der oberste Button auf dem DPad gedrückt oder die oberste Pfeiltaste auf der Tastatur.</w:t>
+              <w:t xml:space="preserve">Es wird immer wieder der oberste Button auf dem </w:t>
+            </w:r>
+            <w:proofErr w:type="spellStart"/>
+            <w:r>
+              <w:t>DPad</w:t>
+            </w:r>
+            <w:proofErr w:type="spellEnd"/>
+            <w:r>
+              <w:t xml:space="preserve"> gedrückt oder die oberste Pfeiltaste auf der Tastatur.</w:t>
             </w:r>
           </w:p>
         </w:tc>
@@ -8680,7 +8998,31 @@
               <w:spacing w:after="0"/>
             </w:pPr>
             <w:r>
-              <w:t>Es gibt 8 stufen, die der DeLorean erreichen kann, wenn er steigt. Bei jedem weiteren Druck, wird die Beschleunigung um eine Stufe erhöht. Sobald man eine Stufe erhöht, ist unter dem DeLorean, Feuer ersichtlich, welches dem Spieler zeigt, in welcher Stufe sich der DeLorean gerade befindet.</w:t>
+              <w:t xml:space="preserve">Es gibt 8 stufen, die der </w:t>
+            </w:r>
+            <w:proofErr w:type="spellStart"/>
+            <w:r>
+              <w:t>DeLorean</w:t>
+            </w:r>
+            <w:proofErr w:type="spellEnd"/>
+            <w:r>
+              <w:t xml:space="preserve"> erreichen kann, wenn er steigt. Bei jedem weiteren Druck, wird die Beschleunigung um eine Stufe erhöht. Sobald man eine Stufe erhöht, ist unter dem </w:t>
+            </w:r>
+            <w:proofErr w:type="spellStart"/>
+            <w:r>
+              <w:t>DeLorean</w:t>
+            </w:r>
+            <w:proofErr w:type="spellEnd"/>
+            <w:r>
+              <w:t xml:space="preserve">, Feuer ersichtlich, welches dem Spieler zeigt, in welcher Stufe sich der </w:t>
+            </w:r>
+            <w:proofErr w:type="spellStart"/>
+            <w:r>
+              <w:t>DeLorean</w:t>
+            </w:r>
+            <w:proofErr w:type="spellEnd"/>
+            <w:r>
+              <w:t xml:space="preserve"> gerade befindet.</w:t>
             </w:r>
           </w:p>
         </w:tc>
@@ -8908,7 +9250,23 @@
               <w:spacing w:after="0"/>
             </w:pPr>
             <w:r>
-              <w:t>Es wird immer wieder der oberste Button auf dem DPad gedrückt oder die oberste Pfeiltaste auf der Tastatur, bis der DeLorean die oberste Grenze erreicht.</w:t>
+              <w:t xml:space="preserve">Es wird immer wieder der oberste Button auf dem </w:t>
+            </w:r>
+            <w:proofErr w:type="spellStart"/>
+            <w:r>
+              <w:t>DPad</w:t>
+            </w:r>
+            <w:proofErr w:type="spellEnd"/>
+            <w:r>
+              <w:t xml:space="preserve"> gedrückt oder die oberste Pfeiltaste auf der Tastatur, bis der </w:t>
+            </w:r>
+            <w:proofErr w:type="spellStart"/>
+            <w:r>
+              <w:t>DeLorean</w:t>
+            </w:r>
+            <w:proofErr w:type="spellEnd"/>
+            <w:r>
+              <w:t xml:space="preserve"> die oberste Grenze erreicht.</w:t>
             </w:r>
           </w:p>
         </w:tc>
@@ -8942,7 +9300,15 @@
               <w:spacing w:after="0"/>
             </w:pPr>
             <w:r>
-              <w:t>Wenn der DeLorean die oberste Grenze berührt, sinkt er mit zunehmender Geschwindigkeit.</w:t>
+              <w:t xml:space="preserve">Wenn der </w:t>
+            </w:r>
+            <w:proofErr w:type="spellStart"/>
+            <w:r>
+              <w:t>DeLorean</w:t>
+            </w:r>
+            <w:proofErr w:type="spellEnd"/>
+            <w:r>
+              <w:t xml:space="preserve"> die oberste Grenze berührt, sinkt er mit zunehmender Geschwindigkeit.</w:t>
             </w:r>
           </w:p>
         </w:tc>
@@ -9207,7 +9573,15 @@
               <w:spacing w:after="0" w:line="480" w:lineRule="auto"/>
             </w:pPr>
             <w:r>
-              <w:t>Es wird eine Meldung angezeigt: «Xbox Controller not connected».</w:t>
+              <w:t xml:space="preserve">Es wird eine Meldung angezeigt: «Xbox Controller not </w:t>
+            </w:r>
+            <w:proofErr w:type="spellStart"/>
+            <w:r>
+              <w:t>connected</w:t>
+            </w:r>
+            <w:proofErr w:type="spellEnd"/>
+            <w:r>
+              <w:t>».</w:t>
             </w:r>
           </w:p>
         </w:tc>
@@ -9242,7 +9616,6 @@
       <w:bookmarkStart w:id="34" w:name="_Toc515270908"/>
       <w:bookmarkStart w:id="35" w:name="_Toc515282348"/>
       <w:r>
-        <w:lastRenderedPageBreak/>
         <w:t>Test</w:t>
       </w:r>
       <w:bookmarkEnd w:id="32"/>
@@ -9411,7 +9784,15 @@
               <w:spacing w:after="0"/>
             </w:pPr>
             <w:r>
-              <w:t>Das Spiel wurde erfolgreich gestartet, nachdem entweder die «Enter» Taste für die Tastatur oder den «start» Button für den Controller getätigt wurde.</w:t>
+              <w:t>Das Spiel wurde erfolgreich gestartet, nachdem entweder die «Enter» Taste für die Tastatur oder den «</w:t>
+            </w:r>
+            <w:proofErr w:type="spellStart"/>
+            <w:r>
+              <w:t>start</w:t>
+            </w:r>
+            <w:proofErr w:type="spellEnd"/>
+            <w:r>
+              <w:t>» Button für den Controller getätigt wurde.</w:t>
             </w:r>
           </w:p>
         </w:tc>
@@ -10084,7 +10465,15 @@
               <w:t>Das Spiel wurde erfol</w:t>
             </w:r>
             <w:r>
-              <w:t>greich gestartet, nachdem entweder die «Enter» Taste für die Tastatur oder den «start» Button für den Controller getätigt wurde.</w:t>
+              <w:t>greich gestartet, nachdem entweder die «Enter» Taste für die Tastatur oder den «</w:t>
+            </w:r>
+            <w:proofErr w:type="spellStart"/>
+            <w:r>
+              <w:t>start</w:t>
+            </w:r>
+            <w:proofErr w:type="spellEnd"/>
+            <w:r>
+              <w:t>» Button für den Controller getätigt wurde.</w:t>
             </w:r>
           </w:p>
         </w:tc>
@@ -10293,7 +10682,15 @@
               <w:spacing w:after="0"/>
             </w:pPr>
             <w:r>
-              <w:t>Der Tester ist zuerst in einem Felsen hineingeflogen und danach auf eine Landefläche mit zu schneller Geschwindigkeit. Der DeLorean ist explodiert.</w:t>
+              <w:t xml:space="preserve">Der Tester ist zuerst in einem Felsen hineingeflogen und danach auf eine Landefläche mit zu schneller Geschwindigkeit. Der </w:t>
+            </w:r>
+            <w:proofErr w:type="spellStart"/>
+            <w:r>
+              <w:t>DeLorean</w:t>
+            </w:r>
+            <w:proofErr w:type="spellEnd"/>
+            <w:r>
+              <w:t xml:space="preserve"> ist explodiert.</w:t>
             </w:r>
           </w:p>
         </w:tc>
@@ -10393,7 +10790,15 @@
               <w:spacing w:after="0"/>
             </w:pPr>
             <w:r>
-              <w:t>Das Treibstoff wurde vom Tester verbraucht und der DeLorean ist erfolgreich gesunken.</w:t>
+              <w:t xml:space="preserve">Das Treibstoff wurde vom Tester verbraucht und der </w:t>
+            </w:r>
+            <w:proofErr w:type="spellStart"/>
+            <w:r>
+              <w:t>DeLorean</w:t>
+            </w:r>
+            <w:proofErr w:type="spellEnd"/>
+            <w:r>
+              <w:t xml:space="preserve"> ist erfolgreich gesunken.</w:t>
             </w:r>
           </w:p>
         </w:tc>
@@ -10615,7 +11020,15 @@
     </w:p>
     <w:p>
       <w:r>
-        <w:t>Alle durchgeführten User Acceptance Tests waren erfolgreich. Auch die drei Negativtest waren erfolgreich</w:t>
+        <w:t xml:space="preserve">Alle durchgeführten User </w:t>
+      </w:r>
+      <w:proofErr w:type="spellStart"/>
+      <w:r>
+        <w:t>Acceptance</w:t>
+      </w:r>
+      <w:proofErr w:type="spellEnd"/>
+      <w:r>
+        <w:t xml:space="preserve"> Tests waren erfolgreich. Auch die drei Negativtest waren erfolgreich</w:t>
       </w:r>
       <w:r>
         <w:t>.</w:t>
@@ -10643,7 +11056,6 @@
       <w:bookmarkStart w:id="39" w:name="_Toc515270910"/>
       <w:bookmarkStart w:id="40" w:name="_Toc515282350"/>
       <w:r>
-        <w:lastRenderedPageBreak/>
         <w:t>Installationsanleitung</w:t>
       </w:r>
       <w:bookmarkEnd w:id="37"/>
@@ -10680,8 +11092,30 @@
         <w:rPr>
           <w:lang w:val="fr-CH"/>
         </w:rPr>
-        <w:t>Microsoft Visual C++ 2010 Redistributable Package (x86 or x64) installieren</w:t>
+        <w:t xml:space="preserve">Microsoft Visual C++ 2010 </w:t>
       </w:r>
+      <w:proofErr w:type="spellStart"/>
+      <w:r>
+        <w:rPr>
+          <w:lang w:val="fr-CH"/>
+        </w:rPr>
+        <w:t>Redistributable</w:t>
+      </w:r>
+      <w:proofErr w:type="spellEnd"/>
+      <w:r>
+        <w:rPr>
+          <w:lang w:val="fr-CH"/>
+        </w:rPr>
+        <w:t xml:space="preserve"> Package (x86 or x64) </w:t>
+      </w:r>
+      <w:proofErr w:type="spellStart"/>
+      <w:r>
+        <w:rPr>
+          <w:lang w:val="fr-CH"/>
+        </w:rPr>
+        <w:t>installieren</w:t>
+      </w:r>
+      <w:proofErr w:type="spellEnd"/>
     </w:p>
     <w:p>
       <w:pPr>
@@ -10699,7 +11133,35 @@
         <w:rPr>
           <w:lang w:val="fr-CH"/>
         </w:rPr>
-        <w:t>XBoxController.jar, jaw, xboxcontroller.dll oder xboxcontroller64.dll</w:t>
+        <w:t xml:space="preserve">XBoxController.jar, </w:t>
+      </w:r>
+      <w:proofErr w:type="spellStart"/>
+      <w:r>
+        <w:rPr>
+          <w:lang w:val="fr-CH"/>
+        </w:rPr>
+        <w:t>jaw</w:t>
+      </w:r>
+      <w:proofErr w:type="spellEnd"/>
+      <w:r>
+        <w:rPr>
+          <w:lang w:val="fr-CH"/>
+        </w:rPr>
+        <w:t xml:space="preserve">, xboxcontroller.dll </w:t>
+      </w:r>
+      <w:proofErr w:type="spellStart"/>
+      <w:r>
+        <w:rPr>
+          <w:lang w:val="fr-CH"/>
+        </w:rPr>
+        <w:t>oder</w:t>
+      </w:r>
+      <w:proofErr w:type="spellEnd"/>
+      <w:r>
+        <w:rPr>
+          <w:lang w:val="fr-CH"/>
+        </w:rPr>
+        <w:t xml:space="preserve"> xboxcontroller64.dll</w:t>
       </w:r>
     </w:p>
     <w:p>
@@ -10708,19 +11170,47 @@
         <w:ind w:left="708"/>
       </w:pPr>
       <w:r>
-        <w:t xml:space="preserve">Die nötigen Dateien liegen auf dem Ordner </w:t>
+        <w:t>Die nötig</w:t>
+      </w:r>
+      <w:r>
+        <w:t xml:space="preserve">en Dateien liegen auf dem </w:t>
+      </w:r>
+      <w:proofErr w:type="gramStart"/>
+      <w:r>
+        <w:t xml:space="preserve">Share </w:t>
+      </w:r>
+      <w:r>
+        <w:t xml:space="preserve"> </w:t>
       </w:r>
       <w:r>
         <w:t>«</w:t>
       </w:r>
+      <w:proofErr w:type="gramEnd"/>
       <w:r>
-        <w:t>Software/</w:t>
+        <w:t>Public/Projekte API/</w:t>
+      </w:r>
+      <w:proofErr w:type="spellStart"/>
+      <w:r>
+        <w:t>DeLorean-Lander</w:t>
+      </w:r>
+      <w:proofErr w:type="spellEnd"/>
+      <w:r>
+        <w:t xml:space="preserve"> - Flora, Simon/</w:t>
       </w:r>
       <w:r>
-        <w:t>Xboxcontroller»</w:t>
+        <w:t>Software</w:t>
       </w:r>
-      <w:bookmarkStart w:id="41" w:name="_GoBack"/>
-      <w:bookmarkEnd w:id="41"/>
+      <w:r>
+        <w:t>/</w:t>
+      </w:r>
+      <w:proofErr w:type="spellStart"/>
+      <w:r>
+        <w:t>Xboxcontroller</w:t>
+      </w:r>
+      <w:proofErr w:type="spellEnd"/>
+      <w:r>
+        <w:t>»</w:t>
+      </w:r>
     </w:p>
     <w:p>
       <w:pPr>
@@ -10732,7 +11222,15 @@
         <w:spacing w:after="0"/>
       </w:pPr>
       <w:r>
-        <w:t xml:space="preserve">Das File DeLoreanView muss gestartet werden. </w:t>
+        <w:t xml:space="preserve">Das File </w:t>
+      </w:r>
+      <w:proofErr w:type="spellStart"/>
+      <w:r>
+        <w:t>DeLoreanView</w:t>
+      </w:r>
+      <w:proofErr w:type="spellEnd"/>
+      <w:r>
+        <w:t xml:space="preserve"> muss gestartet werden. </w:t>
       </w:r>
     </w:p>
     <w:p>
@@ -10759,22 +11257,21 @@
         <w:pStyle w:val="berschrift1"/>
         <w:spacing w:line="276" w:lineRule="auto"/>
       </w:pPr>
-      <w:bookmarkStart w:id="42" w:name="_Toc323036445"/>
-      <w:bookmarkStart w:id="43" w:name="_Toc368920848"/>
-      <w:bookmarkStart w:id="44" w:name="_Toc413311409"/>
-      <w:bookmarkStart w:id="45" w:name="_Toc440032410"/>
-      <w:bookmarkStart w:id="46" w:name="_Toc515270911"/>
-      <w:bookmarkStart w:id="47" w:name="_Toc515282351"/>
+      <w:bookmarkStart w:id="41" w:name="_Toc323036445"/>
+      <w:bookmarkStart w:id="42" w:name="_Toc368920848"/>
+      <w:bookmarkStart w:id="43" w:name="_Toc413311409"/>
+      <w:bookmarkStart w:id="44" w:name="_Toc440032410"/>
+      <w:bookmarkStart w:id="45" w:name="_Toc515270911"/>
+      <w:bookmarkStart w:id="46" w:name="_Toc515282351"/>
       <w:r>
-        <w:lastRenderedPageBreak/>
         <w:t>Benutzerhandbuch</w:t>
       </w:r>
+      <w:bookmarkEnd w:id="41"/>
       <w:bookmarkEnd w:id="42"/>
       <w:bookmarkEnd w:id="43"/>
       <w:bookmarkEnd w:id="44"/>
       <w:bookmarkEnd w:id="45"/>
       <w:bookmarkEnd w:id="46"/>
-      <w:bookmarkEnd w:id="47"/>
     </w:p>
     <w:p>
       <w:pPr>
@@ -10792,7 +11289,71 @@
         <w:t xml:space="preserve">Steuerung: </w:t>
       </w:r>
       <w:r>
-        <w:t>Alle Steuerungen finden auf dem DPad oder auf der Tastatur statt. Auf dem DPad kann man alle 8 Richtungen verwenden. Um den DeLorean steigen zu lassen, muss man den obersten DPad Button drücken. Um den DeLorean wieder sinken zu lassen, muss man den untersten DPad Button drücken. Für die Benutzerfreundlichkeit, haben wir die Buttons von oben links bis unten links und die Buttons von oben rechts bis unten rechts zusammengefasst, damit die Steuerung eindeutig ist. Wenn man das Spiel starten möchte, muss man auf den «start» Button drücken und im Laufe des Spieles ist es ebenfalls möglich, mit dem «start» Button wieder neu zu starten. Sobald man das Spiel verlassen möchte, muss man auf den «back» Button drücken und das Fenster schliesst sich. Mit der Tastatur sind die gleichen Funktionen möglich. Auf der Tastatur werden für die Steuerung die vier Pfeiltasten verwendet.</w:t>
+        <w:t xml:space="preserve">Alle Steuerungen finden auf dem </w:t>
+      </w:r>
+      <w:proofErr w:type="spellStart"/>
+      <w:r>
+        <w:t>DPad</w:t>
+      </w:r>
+      <w:proofErr w:type="spellEnd"/>
+      <w:r>
+        <w:t xml:space="preserve"> oder auf der Tastatur statt. Auf dem </w:t>
+      </w:r>
+      <w:proofErr w:type="spellStart"/>
+      <w:r>
+        <w:t>DPad</w:t>
+      </w:r>
+      <w:proofErr w:type="spellEnd"/>
+      <w:r>
+        <w:t xml:space="preserve"> kann man alle 8 Richtungen verwenden. Um den </w:t>
+      </w:r>
+      <w:proofErr w:type="spellStart"/>
+      <w:r>
+        <w:t>DeLorean</w:t>
+      </w:r>
+      <w:proofErr w:type="spellEnd"/>
+      <w:r>
+        <w:t xml:space="preserve"> steigen zu lassen, muss man den obersten </w:t>
+      </w:r>
+      <w:proofErr w:type="spellStart"/>
+      <w:r>
+        <w:t>DPad</w:t>
+      </w:r>
+      <w:proofErr w:type="spellEnd"/>
+      <w:r>
+        <w:t xml:space="preserve"> Button drücken. Um den </w:t>
+      </w:r>
+      <w:proofErr w:type="spellStart"/>
+      <w:r>
+        <w:t>DeLorean</w:t>
+      </w:r>
+      <w:proofErr w:type="spellEnd"/>
+      <w:r>
+        <w:t xml:space="preserve"> wieder sinken zu lassen, muss man den untersten </w:t>
+      </w:r>
+      <w:proofErr w:type="spellStart"/>
+      <w:r>
+        <w:t>DPad</w:t>
+      </w:r>
+      <w:proofErr w:type="spellEnd"/>
+      <w:r>
+        <w:t xml:space="preserve"> Button drücken. Für die Benutzerfreundlichkeit, haben wir die Buttons von oben links bis unten links und die Buttons von oben rechts bis unten rechts zusammengefasst, damit die Steuerung eindeutig ist. Wenn man das Spiel starten möchte, muss man auf den «</w:t>
+      </w:r>
+      <w:proofErr w:type="spellStart"/>
+      <w:r>
+        <w:t>start</w:t>
+      </w:r>
+      <w:proofErr w:type="spellEnd"/>
+      <w:r>
+        <w:t>» Button drücken und im Laufe des Spieles ist es ebenfalls möglich, mit dem «</w:t>
+      </w:r>
+      <w:proofErr w:type="spellStart"/>
+      <w:r>
+        <w:t>start</w:t>
+      </w:r>
+      <w:proofErr w:type="spellEnd"/>
+      <w:r>
+        <w:t>» Button wieder neu zu starten. Sobald man das Spiel verlassen möchte, muss man auf den «back» Button drücken und das Fenster schliesst sich. Mit der Tastatur sind die gleichen Funktionen möglich. Auf der Tastatur werden für die Steuerung die vier Pfeiltasten verwendet.</w:t>
       </w:r>
     </w:p>
     <w:p>
@@ -10822,7 +11383,39 @@
         <w:t xml:space="preserve">Regeln: </w:t>
       </w:r>
       <w:r>
-        <w:t>Oben links sind die Geschwindigkeits- und Treibstoffinformationen ersichtlich. Sobald man landen möchte, muss die Velocity entweder genau 10 sein oder kleiner als 10. Wenn der Fuel verbraucht ist, wird der DeLorean mit zunehmender Geschwindigkeit sinken und man kann ihn nicht mehr steigen lassen. Ebenfalls gibt es Grenzen, wo der DeLorean nicht durchfliegen kann. Die Grenze verläuft entlang der Felsen. Erreicht er eine Grenze, wird er explodieren. Wenn der DeLorean bis ganz nach oben fliegt, wird er wieder sinken.</w:t>
+        <w:t xml:space="preserve">Oben links sind die Geschwindigkeits- und Treibstoffinformationen ersichtlich. Sobald man landen möchte, muss die </w:t>
+      </w:r>
+      <w:proofErr w:type="spellStart"/>
+      <w:r>
+        <w:t>Velocity</w:t>
+      </w:r>
+      <w:proofErr w:type="spellEnd"/>
+      <w:r>
+        <w:t xml:space="preserve"> entweder genau 10 sein oder kleiner als 10. Wenn der Fuel verbraucht ist, wird der </w:t>
+      </w:r>
+      <w:proofErr w:type="spellStart"/>
+      <w:r>
+        <w:t>DeLorean</w:t>
+      </w:r>
+      <w:proofErr w:type="spellEnd"/>
+      <w:r>
+        <w:t xml:space="preserve"> mit zunehmender Geschwindigkeit sinken und man kann ihn nicht mehr steigen lassen. Ebenfalls gibt es Grenzen, wo der </w:t>
+      </w:r>
+      <w:proofErr w:type="spellStart"/>
+      <w:r>
+        <w:t>DeLorean</w:t>
+      </w:r>
+      <w:proofErr w:type="spellEnd"/>
+      <w:r>
+        <w:t xml:space="preserve"> nicht durchfliegen kann. Die Grenze verläuft entlang der Felsen. Erreicht er eine Grenze, wird er explodieren. Wenn der </w:t>
+      </w:r>
+      <w:proofErr w:type="spellStart"/>
+      <w:r>
+        <w:t>DeLorean</w:t>
+      </w:r>
+      <w:proofErr w:type="spellEnd"/>
+      <w:r>
+        <w:t xml:space="preserve"> bis ganz nach oben fliegt, wird er wieder sinken.</w:t>
       </w:r>
     </w:p>
     <w:p>
@@ -10835,20 +11428,19 @@
         <w:pStyle w:val="berschrift1"/>
         <w:spacing w:line="276" w:lineRule="auto"/>
       </w:pPr>
-      <w:bookmarkStart w:id="48" w:name="_Toc340676025"/>
-      <w:bookmarkStart w:id="49" w:name="_Toc413311411"/>
-      <w:bookmarkStart w:id="50" w:name="_Toc440032411"/>
-      <w:bookmarkStart w:id="51" w:name="_Toc515270912"/>
-      <w:bookmarkStart w:id="52" w:name="_Toc515282352"/>
+      <w:bookmarkStart w:id="47" w:name="_Toc340676025"/>
+      <w:bookmarkStart w:id="48" w:name="_Toc413311411"/>
+      <w:bookmarkStart w:id="49" w:name="_Toc440032411"/>
+      <w:bookmarkStart w:id="50" w:name="_Toc515270912"/>
+      <w:bookmarkStart w:id="51" w:name="_Toc515282352"/>
       <w:r>
-        <w:lastRenderedPageBreak/>
         <w:t>Fazit</w:t>
       </w:r>
+      <w:bookmarkEnd w:id="47"/>
       <w:bookmarkEnd w:id="48"/>
       <w:bookmarkEnd w:id="49"/>
       <w:bookmarkEnd w:id="50"/>
       <w:bookmarkEnd w:id="51"/>
-      <w:bookmarkEnd w:id="52"/>
     </w:p>
     <w:p>
       <w:pPr>
@@ -10880,7 +11472,31 @@
         <w:ind w:left="720"/>
       </w:pPr>
       <w:r>
-        <w:t>Bei uns lief anfangs eigentlich alles gut. Im Laufe des Projektes hatten wir immer wieder Probleme bekommen, die wir dann lösen mussten. Als dann die grösste Schwierigkeit kam, die Grenzen zu markieren, mussten wir sehr kreativ sein. Da hatte Simon die Idee, eine Art Blueprint zu erstellen, der im Hintergrund platziert ist. Sobald dann der DeLorean die rote Farbe im Blueprint berührt hatte, ist er kollidiert. Die restlichen Probleme, waren gut lösbar.</w:t>
+        <w:t xml:space="preserve">Bei uns lief anfangs eigentlich alles gut. Im Laufe des Projektes hatten wir immer wieder Probleme bekommen, die wir dann lösen mussten. Als dann die grösste Schwierigkeit kam, die Grenzen zu markieren, mussten wir sehr kreativ sein. Da hatte Simon die Idee, eine Art </w:t>
+      </w:r>
+      <w:proofErr w:type="spellStart"/>
+      <w:r>
+        <w:t>Blueprint</w:t>
+      </w:r>
+      <w:proofErr w:type="spellEnd"/>
+      <w:r>
+        <w:t xml:space="preserve"> zu erstellen, der im Hintergrund platziert ist. Sobald dann der </w:t>
+      </w:r>
+      <w:proofErr w:type="spellStart"/>
+      <w:r>
+        <w:t>DeLorean</w:t>
+      </w:r>
+      <w:proofErr w:type="spellEnd"/>
+      <w:r>
+        <w:t xml:space="preserve"> die rote Farbe im </w:t>
+      </w:r>
+      <w:proofErr w:type="spellStart"/>
+      <w:r>
+        <w:t>Blueprint</w:t>
+      </w:r>
+      <w:proofErr w:type="spellEnd"/>
+      <w:r>
+        <w:t xml:space="preserve"> berührt hatte, ist er kollidiert. Die restlichen Probleme, waren gut lösbar.</w:t>
       </w:r>
     </w:p>
     <w:p>
@@ -10965,7 +11581,23 @@
         <w:ind w:left="709"/>
       </w:pPr>
       <w:r>
-        <w:t>Da wir beide vorher nicht wussten, was GameGrid ist, haben wir sehr viel Neues dazugelernt. Wir haben gelernt, wie man das GameGrid zu verwenden hat und wie das alles mit den Locations funktioniert. Ebenfalls wurde uns durch das Projekt Java nähergebracht.</w:t>
+        <w:t xml:space="preserve">Da wir beide vorher nicht wussten, was </w:t>
+      </w:r>
+      <w:proofErr w:type="spellStart"/>
+      <w:r>
+        <w:t>GameGrid</w:t>
+      </w:r>
+      <w:proofErr w:type="spellEnd"/>
+      <w:r>
+        <w:t xml:space="preserve"> ist, haben wir sehr viel Neues dazugelernt. Wir haben gelernt, wie man das </w:t>
+      </w:r>
+      <w:proofErr w:type="spellStart"/>
+      <w:r>
+        <w:t>GameGrid</w:t>
+      </w:r>
+      <w:proofErr w:type="spellEnd"/>
+      <w:r>
+        <w:t xml:space="preserve"> zu verwenden hat und wie das alles mit den Locations funktioniert. Ebenfalls wurde uns durch das Projekt Java nähergebracht.</w:t>
       </w:r>
     </w:p>
     <w:p>
@@ -11233,7 +11865,7 @@
             </mc:Choice>
             <mc:Fallback>
               <w:pict>
-                <v:line w14:anchorId="641216BC" id="Gerader Verbinder 6" o:spid="_x0000_s1026" style="position:absolute;flip:x;z-index:251659264;visibility:visible;mso-wrap-style:square;mso-width-percent:0;mso-height-percent:0;mso-wrap-distance-left:9pt;mso-wrap-distance-top:0;mso-wrap-distance-right:9pt;mso-wrap-distance-bottom:0;mso-position-horizontal:absolute;mso-position-horizontal-relative:margin;mso-position-vertical:absolute;mso-position-vertical-relative:text;mso-width-percent:0;mso-height-percent:0;mso-width-relative:margin;mso-height-relative:margin" from="469.35pt,-1.85pt" to="481.8pt,-1.85pt" o:gfxdata="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" strokecolor="#565656">
+                <v:line w14:anchorId="6B412850" id="Gerader Verbinder 6" o:spid="_x0000_s1026" style="position:absolute;flip:x;z-index:251659264;visibility:visible;mso-wrap-style:square;mso-width-percent:0;mso-height-percent:0;mso-wrap-distance-left:9pt;mso-wrap-distance-top:0;mso-wrap-distance-right:9pt;mso-wrap-distance-bottom:0;mso-position-horizontal:absolute;mso-position-horizontal-relative:margin;mso-position-vertical:absolute;mso-position-vertical-relative:text;mso-width-percent:0;mso-height-percent:0;mso-width-relative:margin;mso-height-relative:margin" from="469.35pt,-1.85pt" to="481.8pt,-1.85pt" o:gfxdata="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" strokecolor="#565656">
                   <v:stroke joinstyle="miter"/>
                   <w10:wrap anchorx="margin"/>
                 </v:line>
@@ -11247,8 +11879,18 @@
             <w:sz w:val="16"/>
             <w:szCs w:val="16"/>
           </w:rPr>
-          <w:t>Berufsbildungscenter | DeLorean-Lander</w:t>
+          <w:t xml:space="preserve">Berufsbildungscenter | </w:t>
         </w:r>
+        <w:proofErr w:type="spellStart"/>
+        <w:r>
+          <w:rPr>
+            <w:color w:val="565656"/>
+            <w:sz w:val="16"/>
+            <w:szCs w:val="16"/>
+          </w:rPr>
+          <w:t>DeLorean-Lander</w:t>
+        </w:r>
+        <w:proofErr w:type="spellEnd"/>
         <w:r>
           <w:rPr>
             <w:color w:val="565656"/>
@@ -11309,7 +11951,7 @@
                 <w:sz w:val="16"/>
                 <w:szCs w:val="16"/>
               </w:rPr>
-              <w:t>16</w:t>
+              <w:t>14</w:t>
             </w:r>
             <w:r>
               <w:rPr>
@@ -14445,7 +15087,7 @@
 </file>
 
 <file path=customXml/itemProps1.xml><?xml version="1.0" encoding="utf-8"?>
-<ds:datastoreItem xmlns:ds="http://schemas.openxmlformats.org/officeDocument/2006/customXml" ds:itemID="{C1D1864A-98C3-4135-91C3-5088EC2F95B7}">
+<ds:datastoreItem xmlns:ds="http://schemas.openxmlformats.org/officeDocument/2006/customXml" ds:itemID="{D5B78290-3326-48F3-BB85-E2F179D013F3}">
   <ds:schemaRefs>
     <ds:schemaRef ds:uri="http://schemas.openxmlformats.org/officeDocument/2006/bibliography"/>
   </ds:schemaRefs>
